--- a/data/code_docs/constructivism/core_assumptions/Security, Norms.docx
+++ b/data/code_docs/constructivism/core_assumptions/Security, Norms.docx
@@ -128,7 +128,7 @@
         <w:rPr>
           <w:highlight w:val="lightGray"/>
         </w:rPr>
-        <w:t>Files\\2011 Case Study\\Primary Sources_Policy_Strategies\\2010_national_security_strategy - § 6 references coded [ 0.21% Coverage]</w:t>
+        <w:t>Files\\2011 Case Study\\Primary Sources_Policy_Strategies\\2010_national_security_strategy - § 9 references coded [ 0.50% Coverage]</w:t>
       </w:r>
     </w:p>
     <w:p>
@@ -208,20 +208,20 @@
         <w:rPr>
           <w:highlight w:val="lightGray"/>
         </w:rPr>
-        <w:t>Reference 3 - 0.02% Coverage</w:t>
-      </w:r>
-    </w:p>
-    <w:p>
-      <w:pPr>
-        <w:pStyle w:val="TextBody"/>
-        <w:bidi w:val="0"/>
-        <w:spacing w:before="0" w:after="0"/>
-        <w:jc w:val="left"/>
-        <w:rPr/>
-      </w:pPr>
-      <w:r>
-        <w:rPr/>
-        <w:t>a handful of states endanger regional and global security by flouting international norms</w:t>
+        <w:t>Reference 3 - 0.06% Coverage</w:t>
+      </w:r>
+    </w:p>
+    <w:p>
+      <w:pPr>
+        <w:pStyle w:val="TextBody"/>
+        <w:bidi w:val="0"/>
+        <w:spacing w:before="0" w:after="0"/>
+        <w:jc w:val="left"/>
+        <w:rPr/>
+      </w:pPr>
+      <w:r>
+        <w:rPr/>
+        <w:t>From Latin America to Africa to the Pacific, new and emerging powers hold out opportunities for partnership, even as a handful of states endanger regional and global security by flouting international norms.</w:t>
       </w:r>
     </w:p>
     <w:p>
@@ -270,20 +270,20 @@
         <w:rPr>
           <w:highlight w:val="lightGray"/>
         </w:rPr>
-        <w:t>Reference 5 - 0.02% Coverage</w:t>
-      </w:r>
-    </w:p>
-    <w:p>
-      <w:pPr>
-        <w:pStyle w:val="TextBody"/>
-        <w:bidi w:val="0"/>
-        <w:spacing w:before="0" w:after="0"/>
-        <w:jc w:val="left"/>
-        <w:rPr/>
-      </w:pPr>
-      <w:r>
-        <w:rPr/>
-        <w:t>America’s national security depends on these vibrant alliances</w:t>
+        <w:t>Reference 5 - 0.06% Coverage</w:t>
+      </w:r>
+    </w:p>
+    <w:p>
+      <w:pPr>
+        <w:pStyle w:val="TextBody"/>
+        <w:bidi w:val="0"/>
+        <w:spacing w:before="0" w:after="0"/>
+        <w:jc w:val="left"/>
+        <w:rPr/>
+      </w:pPr>
+      <w:r>
+        <w:rPr/>
+        <w:t>They share common values and a common commitment to international norms that recognize both the rights and responsibilities of all sovereign nations. America’s national security depends on these vibrant alliances</w:t>
       </w:r>
     </w:p>
     <w:p>
@@ -315,6 +315,99 @@
       <w:r>
         <w:rPr/>
         <w:t>We are strengthening international norms to isolate governments that flout them and to marshal cooperation against nongovernmental actors who endanger our common security.</w:t>
+      </w:r>
+    </w:p>
+    <w:p>
+      <w:pPr>
+        <w:pStyle w:val="TextBody"/>
+        <w:bidi w:val="0"/>
+        <w:spacing w:before="113" w:after="113"/>
+        <w:ind w:left="113" w:right="113" w:hanging="0"/>
+        <w:jc w:val="left"/>
+        <w:rPr>
+          <w:highlight w:val="lightGray"/>
+        </w:rPr>
+      </w:pPr>
+      <w:r>
+        <w:rPr>
+          <w:highlight w:val="lightGray"/>
+        </w:rPr>
+        <w:t>Reference 7 - 0.07% Coverage</w:t>
+      </w:r>
+    </w:p>
+    <w:p>
+      <w:pPr>
+        <w:pStyle w:val="TextBody"/>
+        <w:bidi w:val="0"/>
+        <w:spacing w:before="0" w:after="0"/>
+        <w:jc w:val="left"/>
+        <w:rPr/>
+      </w:pPr>
+      <w:r>
+        <w:rPr/>
+        <w:t>America will not impose any system of government on another country, but our long-term security and prosperity depends on our steady support for universal values, which sets us apart from our enemies, adversarial governments, and many potential competitors for influence.</w:t>
+      </w:r>
+    </w:p>
+    <w:p>
+      <w:pPr>
+        <w:pStyle w:val="TextBody"/>
+        <w:bidi w:val="0"/>
+        <w:spacing w:before="113" w:after="113"/>
+        <w:ind w:left="113" w:right="113" w:hanging="0"/>
+        <w:jc w:val="left"/>
+        <w:rPr>
+          <w:highlight w:val="lightGray"/>
+        </w:rPr>
+      </w:pPr>
+      <w:r>
+        <w:rPr>
+          <w:highlight w:val="lightGray"/>
+        </w:rPr>
+        <w:t>Reference 8 - 0.03% Coverage</w:t>
+      </w:r>
+    </w:p>
+    <w:p>
+      <w:pPr>
+        <w:pStyle w:val="TextBody"/>
+        <w:bidi w:val="0"/>
+        <w:spacing w:before="0" w:after="0"/>
+        <w:jc w:val="left"/>
+        <w:rPr/>
+      </w:pPr>
+      <w:r>
+        <w:rPr/>
+        <w:t>Political systems that protect universal rights are ultimately more stable, successful, and secure.</w:t>
+      </w:r>
+    </w:p>
+    <w:p>
+      <w:pPr>
+        <w:pStyle w:val="TextBody"/>
+        <w:bidi w:val="0"/>
+        <w:spacing w:before="113" w:after="113"/>
+        <w:ind w:left="113" w:right="113" w:hanging="0"/>
+        <w:jc w:val="left"/>
+        <w:rPr>
+          <w:highlight w:val="lightGray"/>
+        </w:rPr>
+      </w:pPr>
+      <w:r>
+        <w:rPr>
+          <w:highlight w:val="lightGray"/>
+        </w:rPr>
+        <w:t>Reference 9 - 0.11% Coverage</w:t>
+      </w:r>
+    </w:p>
+    <w:p>
+      <w:pPr>
+        <w:pStyle w:val="TextBody"/>
+        <w:bidi w:val="0"/>
+        <w:spacing w:before="0" w:after="0"/>
+        <w:jc w:val="left"/>
+        <w:rPr/>
+      </w:pPr>
+      <w:r>
+        <w:rPr/>
+        <w:t>Strengthening International Norms Against Corruption: We are working within the broader international system, including the U.N., G-20, Organization for Economic Cooperation and Development (OECD), and the international financial institutions, to promote the recognition that pervasive corruption is a violation of basic human rights and a severe impediment to development and global security.</w:t>
       </w:r>
     </w:p>
     <w:p>

--- a/data/code_docs/constructivism/core_assumptions/Security, Norms.docx
+++ b/data/code_docs/constructivism/core_assumptions/Security, Norms.docx
@@ -756,6 +756,290 @@
       <w:r>
         <w:rPr/>
         <w:t>America’s enduring effort to advance common interests without resort to arms is a hallmark of its stewardship of the international system.</w:t>
+      </w:r>
+    </w:p>
+    <w:p>
+      <w:pPr>
+        <w:pStyle w:val="TextBody"/>
+        <w:bidi w:val="0"/>
+        <w:spacing w:before="113" w:after="113"/>
+        <w:ind w:left="113" w:right="113" w:hanging="0"/>
+        <w:jc w:val="left"/>
+        <w:rPr>
+          <w:highlight w:val="lightGray"/>
+        </w:rPr>
+      </w:pPr>
+      <w:r>
+        <w:rPr>
+          <w:highlight w:val="lightGray"/>
+        </w:rPr>
+        <w:t>Files\\2015 Case Study\\Primary Sources_Policy_Strategies\\2015 National Military Strategy CLEAN - § 2 references coded [ 0.57% Coverage]</w:t>
+      </w:r>
+    </w:p>
+    <w:p>
+      <w:pPr>
+        <w:pStyle w:val="TextBody"/>
+        <w:bidi w:val="0"/>
+        <w:spacing w:before="113" w:after="113"/>
+        <w:ind w:left="113" w:right="113" w:hanging="0"/>
+        <w:jc w:val="left"/>
+        <w:rPr>
+          <w:highlight w:val="lightGray"/>
+        </w:rPr>
+      </w:pPr>
+      <w:r>
+        <w:rPr>
+          <w:highlight w:val="lightGray"/>
+        </w:rPr>
+        <w:t>Reference 1 - 0.15% Coverage</w:t>
+      </w:r>
+    </w:p>
+    <w:p>
+      <w:pPr>
+        <w:pStyle w:val="TextBody"/>
+        <w:bidi w:val="0"/>
+        <w:spacing w:before="0" w:after="0"/>
+        <w:jc w:val="left"/>
+        <w:rPr/>
+      </w:pPr>
+      <w:r>
+        <w:rPr/>
+        <w:t>This 2015 National Military Strategy addresses the need to counter revisionist states that are challenging international norms</w:t>
+      </w:r>
+    </w:p>
+    <w:p>
+      <w:pPr>
+        <w:pStyle w:val="TextBody"/>
+        <w:bidi w:val="0"/>
+        <w:spacing w:before="113" w:after="113"/>
+        <w:ind w:left="113" w:right="113" w:hanging="0"/>
+        <w:jc w:val="left"/>
+        <w:rPr>
+          <w:highlight w:val="lightGray"/>
+        </w:rPr>
+      </w:pPr>
+      <w:r>
+        <w:rPr>
+          <w:highlight w:val="lightGray"/>
+        </w:rPr>
+        <w:t>Reference 2 - 0.42% Coverage</w:t>
+      </w:r>
+    </w:p>
+    <w:p>
+      <w:pPr>
+        <w:pStyle w:val="TextBody"/>
+        <w:bidi w:val="0"/>
+        <w:spacing w:before="0" w:after="0"/>
+        <w:jc w:val="left"/>
+        <w:rPr/>
+      </w:pPr>
+      <w:r>
+        <w:rPr/>
+        <w:t>Russia’s military actions are undermining regional security directly and through proxy forces. These actions violate numerous agreements that Russia has signed in which it committed to act in accordance with international norms, including the UN Charter, Helsinki Accords, Russia-NATO Founding Act, Budapest Memorandum, and the Intermediate-Range Nuclear Forces Treaty.</w:t>
+      </w:r>
+    </w:p>
+    <w:p>
+      <w:pPr>
+        <w:pStyle w:val="TextBody"/>
+        <w:bidi w:val="0"/>
+        <w:spacing w:before="113" w:after="113"/>
+        <w:ind w:left="113" w:right="113" w:hanging="0"/>
+        <w:jc w:val="left"/>
+        <w:rPr>
+          <w:highlight w:val="lightGray"/>
+        </w:rPr>
+      </w:pPr>
+      <w:r>
+        <w:rPr>
+          <w:highlight w:val="lightGray"/>
+        </w:rPr>
+        <w:t>Files\\2015 Case Study\\Primary Sources_Policy_Strategies\\2015 National Security Strategy CLEAN - § 6 references coded [ 0.71% Coverage]</w:t>
+      </w:r>
+    </w:p>
+    <w:p>
+      <w:pPr>
+        <w:pStyle w:val="TextBody"/>
+        <w:bidi w:val="0"/>
+        <w:spacing w:before="113" w:after="113"/>
+        <w:ind w:left="113" w:right="113" w:hanging="0"/>
+        <w:jc w:val="left"/>
+        <w:rPr>
+          <w:highlight w:val="lightGray"/>
+        </w:rPr>
+      </w:pPr>
+      <w:r>
+        <w:rPr>
+          <w:highlight w:val="lightGray"/>
+        </w:rPr>
+        <w:t>Reference 1 - 0.12% Coverage</w:t>
+      </w:r>
+    </w:p>
+    <w:p>
+      <w:pPr>
+        <w:pStyle w:val="TextBody"/>
+        <w:bidi w:val="0"/>
+        <w:spacing w:before="0" w:after="0"/>
+        <w:jc w:val="left"/>
+        <w:rPr/>
+      </w:pPr>
+      <w:r>
+        <w:rPr/>
+        <w:t>Russia’s violation of Ukraine’s sovereignty and territorial integrity—as well as its belligerent stance toward other neighboring countries—endangers international norms that have largely been taken for granted since the end of the Cold War.</w:t>
+      </w:r>
+    </w:p>
+    <w:p>
+      <w:pPr>
+        <w:pStyle w:val="TextBody"/>
+        <w:bidi w:val="0"/>
+        <w:spacing w:before="113" w:after="113"/>
+        <w:ind w:left="113" w:right="113" w:hanging="0"/>
+        <w:jc w:val="left"/>
+        <w:rPr>
+          <w:highlight w:val="lightGray"/>
+        </w:rPr>
+      </w:pPr>
+      <w:r>
+        <w:rPr>
+          <w:highlight w:val="lightGray"/>
+        </w:rPr>
+        <w:t>Reference 2 - 0.12% Coverage</w:t>
+      </w:r>
+    </w:p>
+    <w:p>
+      <w:pPr>
+        <w:pStyle w:val="TextBody"/>
+        <w:bidi w:val="0"/>
+        <w:spacing w:before="0" w:after="0"/>
+        <w:jc w:val="left"/>
+        <w:rPr/>
+      </w:pPr>
+      <w:r>
+        <w:rPr/>
+        <w:t>Drawing on the voluntary cybersecurity framework, we are securing Federal networks and working with the private sector, civil society, and other stakeholders to strengthen the security and resilience of U.S. critical infrastructure.</w:t>
+      </w:r>
+    </w:p>
+    <w:p>
+      <w:pPr>
+        <w:pStyle w:val="TextBody"/>
+        <w:bidi w:val="0"/>
+        <w:spacing w:before="113" w:after="113"/>
+        <w:ind w:left="113" w:right="113" w:hanging="0"/>
+        <w:jc w:val="left"/>
+        <w:rPr>
+          <w:highlight w:val="lightGray"/>
+        </w:rPr>
+      </w:pPr>
+      <w:r>
+        <w:rPr>
+          <w:highlight w:val="lightGray"/>
+        </w:rPr>
+        <w:t>Reference 3 - 0.18% Coverage</w:t>
+      </w:r>
+    </w:p>
+    <w:p>
+      <w:pPr>
+        <w:pStyle w:val="TextBody"/>
+        <w:bidi w:val="0"/>
+        <w:spacing w:before="0" w:after="0"/>
+        <w:jc w:val="left"/>
+        <w:rPr/>
+      </w:pPr>
+      <w:r>
+        <w:rPr/>
+        <w:t>Globally, cybersecurity requires that long-standing norms of international behavior—to include protection of intellectual property, online freedom, and respect for civilian infrastructure—be upheld, and the Internet be managed as a shared responsibility between states and the private sector with civil society and Internet users as key stakeholders.</w:t>
+      </w:r>
+    </w:p>
+    <w:p>
+      <w:pPr>
+        <w:pStyle w:val="TextBody"/>
+        <w:bidi w:val="0"/>
+        <w:spacing w:before="113" w:after="113"/>
+        <w:ind w:left="113" w:right="113" w:hanging="0"/>
+        <w:jc w:val="left"/>
+        <w:rPr>
+          <w:highlight w:val="lightGray"/>
+        </w:rPr>
+      </w:pPr>
+      <w:r>
+        <w:rPr>
+          <w:highlight w:val="lightGray"/>
+        </w:rPr>
+        <w:t>Reference 4 - 0.11% Coverage</w:t>
+      </w:r>
+    </w:p>
+    <w:p>
+      <w:pPr>
+        <w:pStyle w:val="TextBody"/>
+        <w:bidi w:val="0"/>
+        <w:spacing w:before="0" w:after="0"/>
+        <w:jc w:val="left"/>
+        <w:rPr/>
+      </w:pPr>
+      <w:r>
+        <w:rPr/>
+        <w:t>Many of the threats to our security in recent years arose from efforts by authoritarian states to oppose democratic forces—from the crisis caused by Russian aggression in Ukraine to the rise of ISIL within the Syrian civil war.</w:t>
+      </w:r>
+    </w:p>
+    <w:p>
+      <w:pPr>
+        <w:pStyle w:val="TextBody"/>
+        <w:bidi w:val="0"/>
+        <w:spacing w:before="113" w:after="113"/>
+        <w:ind w:left="113" w:right="113" w:hanging="0"/>
+        <w:jc w:val="left"/>
+        <w:rPr>
+          <w:highlight w:val="lightGray"/>
+        </w:rPr>
+      </w:pPr>
+      <w:r>
+        <w:rPr>
+          <w:highlight w:val="lightGray"/>
+        </w:rPr>
+        <w:t>Reference 5 - 0.09% Coverage</w:t>
+      </w:r>
+    </w:p>
+    <w:p>
+      <w:pPr>
+        <w:pStyle w:val="TextBody"/>
+        <w:bidi w:val="0"/>
+        <w:spacing w:before="0" w:after="0"/>
+        <w:jc w:val="left"/>
+        <w:rPr/>
+      </w:pPr>
+      <w:r>
+        <w:rPr/>
+        <w:t>For the sake of our security and our leadership in the world, it is essential we hold ourselves to the highest possible standard, even as we do what is necessary to secure our people.</w:t>
+      </w:r>
+    </w:p>
+    <w:p>
+      <w:pPr>
+        <w:pStyle w:val="TextBody"/>
+        <w:bidi w:val="0"/>
+        <w:spacing w:before="113" w:after="113"/>
+        <w:ind w:left="113" w:right="113" w:hanging="0"/>
+        <w:jc w:val="left"/>
+        <w:rPr>
+          <w:highlight w:val="lightGray"/>
+        </w:rPr>
+      </w:pPr>
+      <w:r>
+        <w:rPr>
+          <w:highlight w:val="lightGray"/>
+        </w:rPr>
+        <w:t>Reference 6 - 0.09% Coverage</w:t>
+      </w:r>
+    </w:p>
+    <w:p>
+      <w:pPr>
+        <w:pStyle w:val="TextBody"/>
+        <w:bidi w:val="0"/>
+        <w:spacing w:before="0" w:after="0"/>
+        <w:jc w:val="left"/>
+        <w:rPr/>
+      </w:pPr>
+      <w:r>
+        <w:rPr/>
+        <w:t>We will lead by example in fulfilling our responsibilities within this architecture, demonstrating to the world it is possible to protect security consistent with robust values.</w:t>
       </w:r>
     </w:p>
     <w:sectPr>

--- a/data/code_docs/constructivism/core_assumptions/Security, Norms.docx
+++ b/data/code_docs/constructivism/core_assumptions/Security, Norms.docx
@@ -17,7 +17,304 @@
         <w:rPr>
           <w:highlight w:val="lightGray"/>
         </w:rPr>
-        <w:t>Files\\2011 Case Study\\Primary Sources_Policy_Strategies\\2009 Cyberspace Policy Review Assuring a Trusted and R - § 3 references coded [ 0.09% Coverage]</w:t>
+        <w:t>Files\\2011 Case Study\\CS1_Primary Sources_Policy_Strategies\\2010 National Security Strategy - § 9 references coded [ 0.50% Coverage]</w:t>
+      </w:r>
+    </w:p>
+    <w:p>
+      <w:pPr>
+        <w:pStyle w:val="TextBody"/>
+        <w:bidi w:val="0"/>
+        <w:spacing w:before="113" w:after="113"/>
+        <w:ind w:left="113" w:right="113" w:hanging="0"/>
+        <w:jc w:val="left"/>
+        <w:rPr>
+          <w:highlight w:val="lightGray"/>
+        </w:rPr>
+      </w:pPr>
+      <w:r>
+        <w:rPr>
+          <w:highlight w:val="lightGray"/>
+        </w:rPr>
+        <w:t>Reference 1 - 0.03% Coverage</w:t>
+      </w:r>
+    </w:p>
+    <w:p>
+      <w:pPr>
+        <w:pStyle w:val="TextBody"/>
+        <w:bidi w:val="0"/>
+        <w:spacing w:before="0" w:after="0"/>
+        <w:jc w:val="left"/>
+        <w:rPr/>
+      </w:pPr>
+      <w:r>
+        <w:rPr/>
+        <w:t>fundamental connection between our national security, our national competitiveness, resilience, and moral example.</w:t>
+      </w:r>
+    </w:p>
+    <w:p>
+      <w:pPr>
+        <w:pStyle w:val="TextBody"/>
+        <w:bidi w:val="0"/>
+        <w:spacing w:before="113" w:after="113"/>
+        <w:ind w:left="113" w:right="113" w:hanging="0"/>
+        <w:jc w:val="left"/>
+        <w:rPr>
+          <w:highlight w:val="lightGray"/>
+        </w:rPr>
+      </w:pPr>
+      <w:r>
+        <w:rPr>
+          <w:highlight w:val="lightGray"/>
+        </w:rPr>
+        <w:t>Reference 2 - 0.03% Coverage</w:t>
+      </w:r>
+    </w:p>
+    <w:p>
+      <w:pPr>
+        <w:pStyle w:val="TextBody"/>
+        <w:bidi w:val="0"/>
+        <w:spacing w:before="0" w:after="0"/>
+        <w:jc w:val="left"/>
+        <w:rPr/>
+      </w:pPr>
+      <w:r>
+        <w:rPr/>
+        <w:t>Our national security depends upon America’s ability to leverage our unique national attributes</w:t>
+      </w:r>
+    </w:p>
+    <w:p>
+      <w:pPr>
+        <w:pStyle w:val="TextBody"/>
+        <w:bidi w:val="0"/>
+        <w:spacing w:before="113" w:after="113"/>
+        <w:ind w:left="113" w:right="113" w:hanging="0"/>
+        <w:jc w:val="left"/>
+        <w:rPr>
+          <w:highlight w:val="lightGray"/>
+        </w:rPr>
+      </w:pPr>
+      <w:r>
+        <w:rPr>
+          <w:highlight w:val="lightGray"/>
+        </w:rPr>
+        <w:t>Reference 3 - 0.06% Coverage</w:t>
+      </w:r>
+    </w:p>
+    <w:p>
+      <w:pPr>
+        <w:pStyle w:val="TextBody"/>
+        <w:bidi w:val="0"/>
+        <w:spacing w:before="0" w:after="0"/>
+        <w:jc w:val="left"/>
+        <w:rPr/>
+      </w:pPr>
+      <w:r>
+        <w:rPr/>
+        <w:t>From Latin America to Africa to the Pacific, new and emerging powers hold out opportunities for partnership, even as a handful of states endanger regional and global security by flouting international norms.</w:t>
+      </w:r>
+    </w:p>
+    <w:p>
+      <w:pPr>
+        <w:pStyle w:val="TextBody"/>
+        <w:bidi w:val="0"/>
+        <w:spacing w:before="113" w:after="113"/>
+        <w:ind w:left="113" w:right="113" w:hanging="0"/>
+        <w:jc w:val="left"/>
+        <w:rPr>
+          <w:highlight w:val="lightGray"/>
+        </w:rPr>
+      </w:pPr>
+      <w:r>
+        <w:rPr>
+          <w:highlight w:val="lightGray"/>
+        </w:rPr>
+        <w:t>Reference 4 - 0.06% Coverage</w:t>
+      </w:r>
+    </w:p>
+    <w:p>
+      <w:pPr>
+        <w:pStyle w:val="TextBody"/>
+        <w:bidi w:val="0"/>
+        <w:spacing w:before="0" w:after="0"/>
+        <w:jc w:val="left"/>
+        <w:rPr/>
+      </w:pPr>
+      <w:r>
+        <w:rPr/>
+        <w:t>if we compromise our values in pursuit of security, we will undermine both; if we fortify them, we will sustain a key source of our strength and leadership in the world—one that sets us apart from our enemies and our potential competitors.</w:t>
+      </w:r>
+    </w:p>
+    <w:p>
+      <w:pPr>
+        <w:pStyle w:val="TextBody"/>
+        <w:bidi w:val="0"/>
+        <w:spacing w:before="113" w:after="113"/>
+        <w:ind w:left="113" w:right="113" w:hanging="0"/>
+        <w:jc w:val="left"/>
+        <w:rPr>
+          <w:highlight w:val="lightGray"/>
+        </w:rPr>
+      </w:pPr>
+      <w:r>
+        <w:rPr>
+          <w:highlight w:val="lightGray"/>
+        </w:rPr>
+        <w:t>Reference 5 - 0.06% Coverage</w:t>
+      </w:r>
+    </w:p>
+    <w:p>
+      <w:pPr>
+        <w:pStyle w:val="TextBody"/>
+        <w:bidi w:val="0"/>
+        <w:spacing w:before="0" w:after="0"/>
+        <w:jc w:val="left"/>
+        <w:rPr/>
+      </w:pPr>
+      <w:r>
+        <w:rPr/>
+        <w:t>They share common values and a common commitment to international norms that recognize both the rights and responsibilities of all sovereign nations. America’s national security depends on these vibrant alliances</w:t>
+      </w:r>
+    </w:p>
+    <w:p>
+      <w:pPr>
+        <w:pStyle w:val="TextBody"/>
+        <w:bidi w:val="0"/>
+        <w:spacing w:before="113" w:after="113"/>
+        <w:ind w:left="113" w:right="113" w:hanging="0"/>
+        <w:jc w:val="left"/>
+        <w:rPr>
+          <w:highlight w:val="lightGray"/>
+        </w:rPr>
+      </w:pPr>
+      <w:r>
+        <w:rPr>
+          <w:highlight w:val="lightGray"/>
+        </w:rPr>
+        <w:t>Reference 6 - 0.05% Coverage</w:t>
+      </w:r>
+    </w:p>
+    <w:p>
+      <w:pPr>
+        <w:pStyle w:val="TextBody"/>
+        <w:bidi w:val="0"/>
+        <w:spacing w:before="0" w:after="0"/>
+        <w:jc w:val="left"/>
+        <w:rPr/>
+      </w:pPr>
+      <w:r>
+        <w:rPr/>
+        <w:t>We are strengthening international norms to isolate governments that flout them and to marshal cooperation against nongovernmental actors who endanger our common security.</w:t>
+      </w:r>
+    </w:p>
+    <w:p>
+      <w:pPr>
+        <w:pStyle w:val="TextBody"/>
+        <w:bidi w:val="0"/>
+        <w:spacing w:before="113" w:after="113"/>
+        <w:ind w:left="113" w:right="113" w:hanging="0"/>
+        <w:jc w:val="left"/>
+        <w:rPr>
+          <w:highlight w:val="lightGray"/>
+        </w:rPr>
+      </w:pPr>
+      <w:r>
+        <w:rPr>
+          <w:highlight w:val="lightGray"/>
+        </w:rPr>
+        <w:t>Reference 7 - 0.07% Coverage</w:t>
+      </w:r>
+    </w:p>
+    <w:p>
+      <w:pPr>
+        <w:pStyle w:val="TextBody"/>
+        <w:bidi w:val="0"/>
+        <w:spacing w:before="0" w:after="0"/>
+        <w:jc w:val="left"/>
+        <w:rPr/>
+      </w:pPr>
+      <w:r>
+        <w:rPr/>
+        <w:t>America will not impose any system of government on another country, but our long-term security and prosperity depends on our steady support for universal values, which sets us apart from our enemies, adversarial governments, and many potential competitors for influence.</w:t>
+      </w:r>
+    </w:p>
+    <w:p>
+      <w:pPr>
+        <w:pStyle w:val="TextBody"/>
+        <w:bidi w:val="0"/>
+        <w:spacing w:before="113" w:after="113"/>
+        <w:ind w:left="113" w:right="113" w:hanging="0"/>
+        <w:jc w:val="left"/>
+        <w:rPr>
+          <w:highlight w:val="lightGray"/>
+        </w:rPr>
+      </w:pPr>
+      <w:r>
+        <w:rPr>
+          <w:highlight w:val="lightGray"/>
+        </w:rPr>
+        <w:t>Reference 8 - 0.03% Coverage</w:t>
+      </w:r>
+    </w:p>
+    <w:p>
+      <w:pPr>
+        <w:pStyle w:val="TextBody"/>
+        <w:bidi w:val="0"/>
+        <w:spacing w:before="0" w:after="0"/>
+        <w:jc w:val="left"/>
+        <w:rPr/>
+      </w:pPr>
+      <w:r>
+        <w:rPr/>
+        <w:t>Political systems that protect universal rights are ultimately more stable, successful, and secure.</w:t>
+      </w:r>
+    </w:p>
+    <w:p>
+      <w:pPr>
+        <w:pStyle w:val="TextBody"/>
+        <w:bidi w:val="0"/>
+        <w:spacing w:before="113" w:after="113"/>
+        <w:ind w:left="113" w:right="113" w:hanging="0"/>
+        <w:jc w:val="left"/>
+        <w:rPr>
+          <w:highlight w:val="lightGray"/>
+        </w:rPr>
+      </w:pPr>
+      <w:r>
+        <w:rPr>
+          <w:highlight w:val="lightGray"/>
+        </w:rPr>
+        <w:t>Reference 9 - 0.11% Coverage</w:t>
+      </w:r>
+    </w:p>
+    <w:p>
+      <w:pPr>
+        <w:pStyle w:val="TextBody"/>
+        <w:bidi w:val="0"/>
+        <w:spacing w:before="0" w:after="0"/>
+        <w:jc w:val="left"/>
+        <w:rPr/>
+      </w:pPr>
+      <w:r>
+        <w:rPr/>
+        <w:t>Strengthening International Norms Against Corruption: We are working within the broader international system, including the U.N., G-20, Organization for Economic Cooperation and Development (OECD), and the international financial institutions, to promote the recognition that pervasive corruption is a violation of basic human rights and a severe impediment to development and global security.</w:t>
+      </w:r>
+    </w:p>
+    <w:p>
+      <w:pPr>
+        <w:pStyle w:val="TextBody"/>
+        <w:bidi w:val="0"/>
+        <w:spacing w:before="113" w:after="113"/>
+        <w:ind w:left="113" w:right="113" w:hanging="0"/>
+        <w:jc w:val="left"/>
+        <w:rPr>
+          <w:highlight w:val="lightGray"/>
+        </w:rPr>
+      </w:pPr>
+      <w:r>
+        <w:rPr>
+          <w:highlight w:val="lightGray"/>
+        </w:rPr>
+        <w:t>Files\\2011 Case Study\\CS1_Primary Sources_Policy_Strategies\\2010 Quadrennial Defense Review - § 1 reference coded [ 0.02% Coverage]</w:t>
       </w:r>
     </w:p>
     <w:p>
@@ -48,384 +345,25 @@
       </w:pPr>
       <w:r>
         <w:rPr/>
-        <w:t>International norms are critical to establishing a secure and thriving digital infrastructure</w:t>
-      </w:r>
-    </w:p>
-    <w:p>
-      <w:pPr>
-        <w:pStyle w:val="TextBody"/>
-        <w:bidi w:val="0"/>
-        <w:spacing w:before="113" w:after="113"/>
-        <w:ind w:left="113" w:right="113" w:hanging="0"/>
-        <w:jc w:val="left"/>
-        <w:rPr>
-          <w:highlight w:val="lightGray"/>
-        </w:rPr>
-      </w:pPr>
-      <w:r>
-        <w:rPr>
-          <w:highlight w:val="lightGray"/>
-        </w:rPr>
-        <w:t>Reference 2 - 0.04% Coverage</w:t>
-      </w:r>
-    </w:p>
-    <w:p>
-      <w:pPr>
-        <w:pStyle w:val="TextBody"/>
-        <w:bidi w:val="0"/>
-        <w:spacing w:before="0" w:after="0"/>
-        <w:jc w:val="left"/>
-        <w:rPr/>
-      </w:pPr>
-      <w:r>
-        <w:rPr/>
-        <w:t>This effort should seek—in continued collaboration with the private sector—to improve the security of interoperable networks through the development of global standards,</w:t>
-      </w:r>
-    </w:p>
-    <w:p>
-      <w:pPr>
-        <w:pStyle w:val="TextBody"/>
-        <w:bidi w:val="0"/>
-        <w:spacing w:before="113" w:after="113"/>
-        <w:ind w:left="113" w:right="113" w:hanging="0"/>
-        <w:jc w:val="left"/>
-        <w:rPr>
-          <w:highlight w:val="lightGray"/>
-        </w:rPr>
-      </w:pPr>
-      <w:r>
-        <w:rPr>
-          <w:highlight w:val="lightGray"/>
-        </w:rPr>
-        <w:t>Reference 3 - 0.02% Coverage</w:t>
-      </w:r>
-    </w:p>
-    <w:p>
-      <w:pPr>
-        <w:pStyle w:val="TextBody"/>
-        <w:bidi w:val="0"/>
-        <w:spacing w:before="0" w:after="0"/>
-        <w:jc w:val="left"/>
-        <w:rPr/>
-      </w:pPr>
-      <w:r>
-        <w:rPr/>
-        <w:t>International norms are critical to establishing a secure and thriving digital infrastructure</w:t>
-      </w:r>
-    </w:p>
-    <w:p>
-      <w:pPr>
-        <w:pStyle w:val="TextBody"/>
-        <w:bidi w:val="0"/>
-        <w:spacing w:before="113" w:after="113"/>
-        <w:ind w:left="113" w:right="113" w:hanging="0"/>
-        <w:jc w:val="left"/>
-        <w:rPr>
-          <w:highlight w:val="lightGray"/>
-        </w:rPr>
-      </w:pPr>
-      <w:r>
-        <w:rPr>
-          <w:highlight w:val="lightGray"/>
-        </w:rPr>
-        <w:t>Files\\2011 Case Study\\Primary Sources_Policy_Strategies\\2010_national_security_strategy - § 9 references coded [ 0.50% Coverage]</w:t>
-      </w:r>
-    </w:p>
-    <w:p>
-      <w:pPr>
-        <w:pStyle w:val="TextBody"/>
-        <w:bidi w:val="0"/>
-        <w:spacing w:before="113" w:after="113"/>
-        <w:ind w:left="113" w:right="113" w:hanging="0"/>
-        <w:jc w:val="left"/>
-        <w:rPr>
-          <w:highlight w:val="lightGray"/>
-        </w:rPr>
-      </w:pPr>
-      <w:r>
-        <w:rPr>
-          <w:highlight w:val="lightGray"/>
-        </w:rPr>
-        <w:t>Reference 1 - 0.03% Coverage</w:t>
-      </w:r>
-    </w:p>
-    <w:p>
-      <w:pPr>
-        <w:pStyle w:val="TextBody"/>
-        <w:bidi w:val="0"/>
-        <w:spacing w:before="0" w:after="0"/>
-        <w:jc w:val="left"/>
-        <w:rPr/>
-      </w:pPr>
-      <w:r>
-        <w:rPr/>
-        <w:t>fundamental connection between our national security, our national competitiveness, resilience, and moral example.</w:t>
-      </w:r>
-    </w:p>
-    <w:p>
-      <w:pPr>
-        <w:pStyle w:val="TextBody"/>
-        <w:bidi w:val="0"/>
-        <w:spacing w:before="113" w:after="113"/>
-        <w:ind w:left="113" w:right="113" w:hanging="0"/>
-        <w:jc w:val="left"/>
-        <w:rPr>
-          <w:highlight w:val="lightGray"/>
-        </w:rPr>
-      </w:pPr>
-      <w:r>
-        <w:rPr>
-          <w:highlight w:val="lightGray"/>
-        </w:rPr>
-        <w:t>Reference 2 - 0.03% Coverage</w:t>
-      </w:r>
-    </w:p>
-    <w:p>
-      <w:pPr>
-        <w:pStyle w:val="TextBody"/>
-        <w:bidi w:val="0"/>
-        <w:spacing w:before="0" w:after="0"/>
-        <w:jc w:val="left"/>
-        <w:rPr/>
-      </w:pPr>
-      <w:r>
-        <w:rPr/>
-        <w:t>Our national security depends upon America’s ability to leverage our unique national attributes</w:t>
-      </w:r>
-    </w:p>
-    <w:p>
-      <w:pPr>
-        <w:pStyle w:val="TextBody"/>
-        <w:bidi w:val="0"/>
-        <w:spacing w:before="113" w:after="113"/>
-        <w:ind w:left="113" w:right="113" w:hanging="0"/>
-        <w:jc w:val="left"/>
-        <w:rPr>
-          <w:highlight w:val="lightGray"/>
-        </w:rPr>
-      </w:pPr>
-      <w:r>
-        <w:rPr>
-          <w:highlight w:val="lightGray"/>
-        </w:rPr>
-        <w:t>Reference 3 - 0.06% Coverage</w:t>
-      </w:r>
-    </w:p>
-    <w:p>
-      <w:pPr>
-        <w:pStyle w:val="TextBody"/>
-        <w:bidi w:val="0"/>
-        <w:spacing w:before="0" w:after="0"/>
-        <w:jc w:val="left"/>
-        <w:rPr/>
-      </w:pPr>
-      <w:r>
-        <w:rPr/>
-        <w:t>From Latin America to Africa to the Pacific, new and emerging powers hold out opportunities for partnership, even as a handful of states endanger regional and global security by flouting international norms.</w:t>
-      </w:r>
-    </w:p>
-    <w:p>
-      <w:pPr>
-        <w:pStyle w:val="TextBody"/>
-        <w:bidi w:val="0"/>
-        <w:spacing w:before="113" w:after="113"/>
-        <w:ind w:left="113" w:right="113" w:hanging="0"/>
-        <w:jc w:val="left"/>
-        <w:rPr>
-          <w:highlight w:val="lightGray"/>
-        </w:rPr>
-      </w:pPr>
-      <w:r>
-        <w:rPr>
-          <w:highlight w:val="lightGray"/>
-        </w:rPr>
-        <w:t>Reference 4 - 0.06% Coverage</w:t>
-      </w:r>
-    </w:p>
-    <w:p>
-      <w:pPr>
-        <w:pStyle w:val="TextBody"/>
-        <w:bidi w:val="0"/>
-        <w:spacing w:before="0" w:after="0"/>
-        <w:jc w:val="left"/>
-        <w:rPr/>
-      </w:pPr>
-      <w:r>
-        <w:rPr/>
-        <w:t>if we compromise our values in pursuit of security, we will undermine both; if we fortify them, we will sustain a key source of our strength and leadership in the world—one that sets us apart from our enemies and our potential competitors.</w:t>
-      </w:r>
-    </w:p>
-    <w:p>
-      <w:pPr>
-        <w:pStyle w:val="TextBody"/>
-        <w:bidi w:val="0"/>
-        <w:spacing w:before="113" w:after="113"/>
-        <w:ind w:left="113" w:right="113" w:hanging="0"/>
-        <w:jc w:val="left"/>
-        <w:rPr>
-          <w:highlight w:val="lightGray"/>
-        </w:rPr>
-      </w:pPr>
-      <w:r>
-        <w:rPr>
-          <w:highlight w:val="lightGray"/>
-        </w:rPr>
-        <w:t>Reference 5 - 0.06% Coverage</w:t>
-      </w:r>
-    </w:p>
-    <w:p>
-      <w:pPr>
-        <w:pStyle w:val="TextBody"/>
-        <w:bidi w:val="0"/>
-        <w:spacing w:before="0" w:after="0"/>
-        <w:jc w:val="left"/>
-        <w:rPr/>
-      </w:pPr>
-      <w:r>
-        <w:rPr/>
-        <w:t>They share common values and a common commitment to international norms that recognize both the rights and responsibilities of all sovereign nations. America’s national security depends on these vibrant alliances</w:t>
-      </w:r>
-    </w:p>
-    <w:p>
-      <w:pPr>
-        <w:pStyle w:val="TextBody"/>
-        <w:bidi w:val="0"/>
-        <w:spacing w:before="113" w:after="113"/>
-        <w:ind w:left="113" w:right="113" w:hanging="0"/>
-        <w:jc w:val="left"/>
-        <w:rPr>
-          <w:highlight w:val="lightGray"/>
-        </w:rPr>
-      </w:pPr>
-      <w:r>
-        <w:rPr>
-          <w:highlight w:val="lightGray"/>
-        </w:rPr>
-        <w:t>Reference 6 - 0.05% Coverage</w:t>
-      </w:r>
-    </w:p>
-    <w:p>
-      <w:pPr>
-        <w:pStyle w:val="TextBody"/>
-        <w:bidi w:val="0"/>
-        <w:spacing w:before="0" w:after="0"/>
-        <w:jc w:val="left"/>
-        <w:rPr/>
-      </w:pPr>
-      <w:r>
-        <w:rPr/>
-        <w:t>We are strengthening international norms to isolate governments that flout them and to marshal cooperation against nongovernmental actors who endanger our common security.</w:t>
-      </w:r>
-    </w:p>
-    <w:p>
-      <w:pPr>
-        <w:pStyle w:val="TextBody"/>
-        <w:bidi w:val="0"/>
-        <w:spacing w:before="113" w:after="113"/>
-        <w:ind w:left="113" w:right="113" w:hanging="0"/>
-        <w:jc w:val="left"/>
-        <w:rPr>
-          <w:highlight w:val="lightGray"/>
-        </w:rPr>
-      </w:pPr>
-      <w:r>
-        <w:rPr>
-          <w:highlight w:val="lightGray"/>
-        </w:rPr>
-        <w:t>Reference 7 - 0.07% Coverage</w:t>
-      </w:r>
-    </w:p>
-    <w:p>
-      <w:pPr>
-        <w:pStyle w:val="TextBody"/>
-        <w:bidi w:val="0"/>
-        <w:spacing w:before="0" w:after="0"/>
-        <w:jc w:val="left"/>
-        <w:rPr/>
-      </w:pPr>
-      <w:r>
-        <w:rPr/>
-        <w:t>America will not impose any system of government on another country, but our long-term security and prosperity depends on our steady support for universal values, which sets us apart from our enemies, adversarial governments, and many potential competitors for influence.</w:t>
-      </w:r>
-    </w:p>
-    <w:p>
-      <w:pPr>
-        <w:pStyle w:val="TextBody"/>
-        <w:bidi w:val="0"/>
-        <w:spacing w:before="113" w:after="113"/>
-        <w:ind w:left="113" w:right="113" w:hanging="0"/>
-        <w:jc w:val="left"/>
-        <w:rPr>
-          <w:highlight w:val="lightGray"/>
-        </w:rPr>
-      </w:pPr>
-      <w:r>
-        <w:rPr>
-          <w:highlight w:val="lightGray"/>
-        </w:rPr>
-        <w:t>Reference 8 - 0.03% Coverage</w:t>
-      </w:r>
-    </w:p>
-    <w:p>
-      <w:pPr>
-        <w:pStyle w:val="TextBody"/>
-        <w:bidi w:val="0"/>
-        <w:spacing w:before="0" w:after="0"/>
-        <w:jc w:val="left"/>
-        <w:rPr/>
-      </w:pPr>
-      <w:r>
-        <w:rPr/>
-        <w:t>Political systems that protect universal rights are ultimately more stable, successful, and secure.</w:t>
-      </w:r>
-    </w:p>
-    <w:p>
-      <w:pPr>
-        <w:pStyle w:val="TextBody"/>
-        <w:bidi w:val="0"/>
-        <w:spacing w:before="113" w:after="113"/>
-        <w:ind w:left="113" w:right="113" w:hanging="0"/>
-        <w:jc w:val="left"/>
-        <w:rPr>
-          <w:highlight w:val="lightGray"/>
-        </w:rPr>
-      </w:pPr>
-      <w:r>
-        <w:rPr>
-          <w:highlight w:val="lightGray"/>
-        </w:rPr>
-        <w:t>Reference 9 - 0.11% Coverage</w:t>
-      </w:r>
-    </w:p>
-    <w:p>
-      <w:pPr>
-        <w:pStyle w:val="TextBody"/>
-        <w:bidi w:val="0"/>
-        <w:spacing w:before="0" w:after="0"/>
-        <w:jc w:val="left"/>
-        <w:rPr/>
-      </w:pPr>
-      <w:r>
-        <w:rPr/>
-        <w:t>Strengthening International Norms Against Corruption: We are working within the broader international system, including the U.N., G-20, Organization for Economic Cooperation and Development (OECD), and the international financial institutions, to promote the recognition that pervasive corruption is a violation of basic human rights and a severe impediment to development and global security.</w:t>
-      </w:r>
-    </w:p>
-    <w:p>
-      <w:pPr>
-        <w:pStyle w:val="TextBody"/>
-        <w:bidi w:val="0"/>
-        <w:spacing w:before="113" w:after="113"/>
-        <w:ind w:left="113" w:right="113" w:hanging="0"/>
-        <w:jc w:val="left"/>
-        <w:rPr>
-          <w:highlight w:val="lightGray"/>
-        </w:rPr>
-      </w:pPr>
-      <w:r>
-        <w:rPr>
-          <w:highlight w:val="lightGray"/>
-        </w:rPr>
-        <w:t>Files\\2011 Case Study\\Primary Sources_Policy_Strategies\\2011_International_strategy_for_cyberspace - § 9 references coded [ 0.96% Coverage]</w:t>
+        <w:t>America’s enduring effort to advance common interests without resort to arms is a hallmark of its stewardship of the international system.</w:t>
+      </w:r>
+    </w:p>
+    <w:p>
+      <w:pPr>
+        <w:pStyle w:val="TextBody"/>
+        <w:bidi w:val="0"/>
+        <w:spacing w:before="113" w:after="113"/>
+        <w:ind w:left="113" w:right="113" w:hanging="0"/>
+        <w:jc w:val="left"/>
+        <w:rPr>
+          <w:highlight w:val="lightGray"/>
+        </w:rPr>
+      </w:pPr>
+      <w:r>
+        <w:rPr>
+          <w:highlight w:val="lightGray"/>
+        </w:rPr>
+        <w:t>Files\\2011 Case Study\\CS1_Primary Sources_Policy_Strategies\\2011 International Strategy for Cyberspace - § 9 references coded [ 0.96% Coverage]</w:t>
       </w:r>
     </w:p>
     <w:p>
@@ -724,7 +662,7 @@
         <w:rPr>
           <w:highlight w:val="lightGray"/>
         </w:rPr>
-        <w:t>Files\\2011 Case Study\\Primary Sources_Policy_Strategies\\QDR as of 29JAN10 1600 - § 1 reference coded [ 0.02% Coverage]</w:t>
+        <w:t>Files\\2011 Case Study\\CS1_Secondary Sources_Authoritative\\2009 Cyberspace Policy Review Assuring a Trusted and R - § 3 references coded [ 0.09% Coverage]</w:t>
       </w:r>
     </w:p>
     <w:p>
@@ -755,25 +693,136 @@
       </w:pPr>
       <w:r>
         <w:rPr/>
-        <w:t>America’s enduring effort to advance common interests without resort to arms is a hallmark of its stewardship of the international system.</w:t>
-      </w:r>
-    </w:p>
-    <w:p>
-      <w:pPr>
-        <w:pStyle w:val="TextBody"/>
-        <w:bidi w:val="0"/>
-        <w:spacing w:before="113" w:after="113"/>
-        <w:ind w:left="113" w:right="113" w:hanging="0"/>
-        <w:jc w:val="left"/>
-        <w:rPr>
-          <w:highlight w:val="lightGray"/>
-        </w:rPr>
-      </w:pPr>
-      <w:r>
-        <w:rPr>
-          <w:highlight w:val="lightGray"/>
-        </w:rPr>
-        <w:t>Files\\2015 Case Study\\Primary Sources_Policy_Strategies\\2015 National Military Strategy CLEAN - § 2 references coded [ 0.57% Coverage]</w:t>
+        <w:t>International norms are critical to establishing a secure and thriving digital infrastructure</w:t>
+      </w:r>
+    </w:p>
+    <w:p>
+      <w:pPr>
+        <w:pStyle w:val="TextBody"/>
+        <w:bidi w:val="0"/>
+        <w:spacing w:before="113" w:after="113"/>
+        <w:ind w:left="113" w:right="113" w:hanging="0"/>
+        <w:jc w:val="left"/>
+        <w:rPr>
+          <w:highlight w:val="lightGray"/>
+        </w:rPr>
+      </w:pPr>
+      <w:r>
+        <w:rPr>
+          <w:highlight w:val="lightGray"/>
+        </w:rPr>
+        <w:t>Reference 2 - 0.04% Coverage</w:t>
+      </w:r>
+    </w:p>
+    <w:p>
+      <w:pPr>
+        <w:pStyle w:val="TextBody"/>
+        <w:bidi w:val="0"/>
+        <w:spacing w:before="0" w:after="0"/>
+        <w:jc w:val="left"/>
+        <w:rPr/>
+      </w:pPr>
+      <w:r>
+        <w:rPr/>
+        <w:t>This effort should seek—in continued collaboration with the private sector—to improve the security of interoperable networks through the development of global standards,</w:t>
+      </w:r>
+    </w:p>
+    <w:p>
+      <w:pPr>
+        <w:pStyle w:val="TextBody"/>
+        <w:bidi w:val="0"/>
+        <w:spacing w:before="113" w:after="113"/>
+        <w:ind w:left="113" w:right="113" w:hanging="0"/>
+        <w:jc w:val="left"/>
+        <w:rPr>
+          <w:highlight w:val="lightGray"/>
+        </w:rPr>
+      </w:pPr>
+      <w:r>
+        <w:rPr>
+          <w:highlight w:val="lightGray"/>
+        </w:rPr>
+        <w:t>Reference 3 - 0.02% Coverage</w:t>
+      </w:r>
+    </w:p>
+    <w:p>
+      <w:pPr>
+        <w:pStyle w:val="TextBody"/>
+        <w:bidi w:val="0"/>
+        <w:spacing w:before="0" w:after="0"/>
+        <w:jc w:val="left"/>
+        <w:rPr/>
+      </w:pPr>
+      <w:r>
+        <w:rPr/>
+        <w:t>International norms are critical to establishing a secure and thriving digital infrastructure</w:t>
+      </w:r>
+    </w:p>
+    <w:p>
+      <w:pPr>
+        <w:pStyle w:val="TextBody"/>
+        <w:bidi w:val="0"/>
+        <w:spacing w:before="113" w:after="113"/>
+        <w:ind w:left="113" w:right="113" w:hanging="0"/>
+        <w:jc w:val="left"/>
+        <w:rPr>
+          <w:highlight w:val="lightGray"/>
+        </w:rPr>
+      </w:pPr>
+      <w:r>
+        <w:rPr>
+          <w:highlight w:val="lightGray"/>
+        </w:rPr>
+        <w:t>Files\\2015 Case Study\\CS2_Primary Sources_Policy_Strategies\\2015 DoD Cyber Strategy - § 1 reference coded [ 0.28% Coverage]</w:t>
+      </w:r>
+    </w:p>
+    <w:p>
+      <w:pPr>
+        <w:pStyle w:val="TextBody"/>
+        <w:bidi w:val="0"/>
+        <w:spacing w:before="113" w:after="113"/>
+        <w:ind w:left="113" w:right="113" w:hanging="0"/>
+        <w:jc w:val="left"/>
+        <w:rPr>
+          <w:highlight w:val="lightGray"/>
+        </w:rPr>
+      </w:pPr>
+      <w:r>
+        <w:rPr>
+          <w:highlight w:val="lightGray"/>
+        </w:rPr>
+        <w:t>Reference 1 - 0.28% Coverage</w:t>
+      </w:r>
+    </w:p>
+    <w:p>
+      <w:pPr>
+        <w:pStyle w:val="TextBody"/>
+        <w:bidi w:val="0"/>
+        <w:spacing w:before="0" w:after="0"/>
+        <w:jc w:val="left"/>
+        <w:rPr/>
+      </w:pPr>
+      <w:r>
+        <w:rPr/>
+        <w:t>To support its missions in cyberspace, the Defense Department conducts a range of activities outside of cyberspace to improve collective cybersecurity and protect U.S. interests. For example, the Defense Department cooperates with agencies of the U.S government, with the private sector, and with our international partners to share information, build alliances and partnerships, and foster norms of responsible behavior to improve global strategic stability.</w:t>
+      </w:r>
+    </w:p>
+    <w:p>
+      <w:pPr>
+        <w:pStyle w:val="TextBody"/>
+        <w:bidi w:val="0"/>
+        <w:spacing w:before="113" w:after="113"/>
+        <w:ind w:left="113" w:right="113" w:hanging="0"/>
+        <w:jc w:val="left"/>
+        <w:rPr>
+          <w:highlight w:val="lightGray"/>
+        </w:rPr>
+      </w:pPr>
+      <w:r>
+        <w:rPr>
+          <w:highlight w:val="lightGray"/>
+        </w:rPr>
+        <w:t>Files\\2015 Case Study\\CS2_Primary Sources_Policy_Strategies\\2015 National Military Strategy - § 2 references coded [ 0.57% Coverage]</w:t>
       </w:r>
     </w:p>
     <w:p>
@@ -853,7 +902,7 @@
         <w:rPr>
           <w:highlight w:val="lightGray"/>
         </w:rPr>
-        <w:t>Files\\2015 Case Study\\Primary Sources_Policy_Strategies\\2015 National Security Strategy CLEAN - § 6 references coded [ 0.71% Coverage]</w:t>
+        <w:t>Files\\2015 Case Study\\CS2_Primary Sources_Policy_Strategies\\2015 National Security Strategy - § 6 references coded [ 0.71% Coverage]</w:t>
       </w:r>
     </w:p>
     <w:p>
@@ -1040,6 +1089,88 @@
       <w:r>
         <w:rPr/>
         <w:t>We will lead by example in fulfilling our responsibilities within this architecture, demonstrating to the world it is possible to protect security consistent with robust values.</w:t>
+      </w:r>
+    </w:p>
+    <w:p>
+      <w:pPr>
+        <w:pStyle w:val="TextBody"/>
+        <w:bidi w:val="0"/>
+        <w:spacing w:before="113" w:after="113"/>
+        <w:ind w:left="113" w:right="113" w:hanging="0"/>
+        <w:jc w:val="left"/>
+        <w:rPr>
+          <w:highlight w:val="lightGray"/>
+        </w:rPr>
+      </w:pPr>
+      <w:r>
+        <w:rPr>
+          <w:highlight w:val="lightGray"/>
+        </w:rPr>
+        <w:t>Files\\2018 Case Study\\CS3_Primary Sources_Policy_Strategies\\2018 National Cyber Strategy - § 2 references coded [ 0.27% Coverage]</w:t>
+      </w:r>
+    </w:p>
+    <w:p>
+      <w:pPr>
+        <w:pStyle w:val="TextBody"/>
+        <w:bidi w:val="0"/>
+        <w:spacing w:before="113" w:after="113"/>
+        <w:ind w:left="113" w:right="113" w:hanging="0"/>
+        <w:jc w:val="left"/>
+        <w:rPr>
+          <w:highlight w:val="lightGray"/>
+        </w:rPr>
+      </w:pPr>
+      <w:r>
+        <w:rPr>
+          <w:highlight w:val="lightGray"/>
+        </w:rPr>
+        <w:t>Reference 1 - 0.06% Coverage</w:t>
+      </w:r>
+    </w:p>
+    <w:p>
+      <w:pPr>
+        <w:pStyle w:val="TextBody"/>
+        <w:bidi w:val="0"/>
+        <w:spacing w:before="0" w:after="0"/>
+        <w:jc w:val="left"/>
+        <w:rPr/>
+      </w:pPr>
+      <w:r>
+        <w:rPr/>
+        <w:t>Enhance Cyber Stability through Norms of Responsible State Behavior</w:t>
+      </w:r>
+    </w:p>
+    <w:p>
+      <w:pPr>
+        <w:pStyle w:val="TextBody"/>
+        <w:bidi w:val="0"/>
+        <w:spacing w:before="113" w:after="113"/>
+        <w:ind w:left="113" w:right="113" w:hanging="0"/>
+        <w:jc w:val="left"/>
+        <w:rPr>
+          <w:highlight w:val="lightGray"/>
+        </w:rPr>
+      </w:pPr>
+      <w:r>
+        <w:rPr>
+          <w:highlight w:val="lightGray"/>
+        </w:rPr>
+        <w:t>Reference 2 - 0.21% Coverage</w:t>
+      </w:r>
+    </w:p>
+    <w:p>
+      <w:pPr>
+        <w:pStyle w:val="TextBody"/>
+        <w:bidi w:val="0"/>
+        <w:spacing w:before="0" w:after="0"/>
+        <w:jc w:val="left"/>
+        <w:rPr/>
+      </w:pPr>
+      <w:r>
+        <w:rPr/>
+        <w:t xml:space="preserve">International law and voluntary </w:t>
+        <w:br/>
+        <w:t>non-binding norms of responsible state behavior in cyberspace provide stabilizing, security-enhancing standards that define acceptable behavior to all states and promote greater predictability and stability in cyberspace.</w:t>
       </w:r>
     </w:p>
     <w:sectPr>
